--- a/Documentos/Tareas/Miguel.docx
+++ b/Documentos/Tareas/Miguel.docx
@@ -1,6 +1,6 @@
 
 <file path=word/document.xml><?xml version="1.0" encoding="utf-8"?>
-<w:document xmlns:wpc="http://schemas.microsoft.com/office/word/2010/wordprocessingCanvas" xmlns:mc="http://schemas.openxmlformats.org/markup-compatibility/2006" xmlns:o="urn:schemas-microsoft-com:office:office" xmlns:r="http://schemas.openxmlformats.org/officeDocument/2006/relationships" xmlns:m="http://schemas.openxmlformats.org/officeDocument/2006/math" xmlns:v="urn:schemas-microsoft-com:vml" xmlns:wp14="http://schemas.microsoft.com/office/word/2010/wordprocessingDrawing" xmlns:wp="http://schemas.openxmlformats.org/drawingml/2006/wordprocessingDrawing" xmlns:w10="urn:schemas-microsoft-com:office:word" xmlns:w="http://schemas.openxmlformats.org/wordprocessingml/2006/main" xmlns:w14="http://schemas.microsoft.com/office/word/2010/wordml" xmlns:w15="http://schemas.microsoft.com/office/word/2012/wordml" xmlns:wpg="http://schemas.microsoft.com/office/word/2010/wordprocessingGroup" xmlns:wpi="http://schemas.microsoft.com/office/word/2010/wordprocessingInk" xmlns:wne="http://schemas.microsoft.com/office/word/2006/wordml" xmlns:wps="http://schemas.microsoft.com/office/word/2010/wordprocessingShape" mc:Ignorable="w14 w15 wp14">
+<w:document xmlns:wpc="http://schemas.microsoft.com/office/word/2010/wordprocessingCanvas" xmlns:cx="http://schemas.microsoft.com/office/drawing/2014/chartex" xmlns:mc="http://schemas.openxmlformats.org/markup-compatibility/2006" xmlns:o="urn:schemas-microsoft-com:office:office" xmlns:r="http://schemas.openxmlformats.org/officeDocument/2006/relationships" xmlns:m="http://schemas.openxmlformats.org/officeDocument/2006/math" xmlns:v="urn:schemas-microsoft-com:vml" xmlns:wp14="http://schemas.microsoft.com/office/word/2010/wordprocessingDrawing" xmlns:wp="http://schemas.openxmlformats.org/drawingml/2006/wordprocessingDrawing" xmlns:w10="urn:schemas-microsoft-com:office:word" xmlns:w="http://schemas.openxmlformats.org/wordprocessingml/2006/main" xmlns:w14="http://schemas.microsoft.com/office/word/2010/wordml" xmlns:w15="http://schemas.microsoft.com/office/word/2012/wordml" xmlns:w16se="http://schemas.microsoft.com/office/word/2015/wordml/symex" xmlns:wpg="http://schemas.microsoft.com/office/word/2010/wordprocessingGroup" xmlns:wpi="http://schemas.microsoft.com/office/word/2010/wordprocessingInk" xmlns:wne="http://schemas.microsoft.com/office/word/2006/wordml" xmlns:wps="http://schemas.microsoft.com/office/word/2010/wordprocessingShape" mc:Ignorable="w14 w15 w16se wp14">
   <w:body>
     <w:p>
       <w:r>
@@ -85,13 +85,60 @@
           <w:tcPr>
             <w:tcW w:w="2951" w:type="dxa"/>
           </w:tcPr>
-          <w:p/>
+          <w:p>
+            <w:proofErr w:type="spellStart"/>
+            <w:r>
+              <w:t>SubjectRepository</w:t>
+            </w:r>
+            <w:proofErr w:type="spellEnd"/>
+          </w:p>
         </w:tc>
         <w:tc>
           <w:tcPr>
             <w:tcW w:w="2611" w:type="dxa"/>
           </w:tcPr>
-          <w:p/>
+          <w:p>
+            <w:proofErr w:type="spellStart"/>
+            <w:r>
+              <w:t>Collection</w:t>
+            </w:r>
+            <w:proofErr w:type="spellEnd"/>
+            <w:r>
+              <w:t>&lt;</w:t>
+            </w:r>
+            <w:proofErr w:type="spellStart"/>
+            <w:r>
+              <w:t>Subject</w:t>
+            </w:r>
+            <w:proofErr w:type="spellEnd"/>
+            <w:r>
+              <w:t xml:space="preserve">&gt; </w:t>
+            </w:r>
+            <w:proofErr w:type="spellStart"/>
+            <w:r>
+              <w:t>findSubjectWord</w:t>
+            </w:r>
+            <w:proofErr w:type="spellEnd"/>
+            <w:r>
+              <w:t>(</w:t>
+            </w:r>
+            <w:proofErr w:type="spellStart"/>
+            <w:r>
+              <w:t>String</w:t>
+            </w:r>
+            <w:proofErr w:type="spellEnd"/>
+            <w:r>
+              <w:t xml:space="preserve"> </w:t>
+            </w:r>
+            <w:proofErr w:type="spellStart"/>
+            <w:r>
+              <w:t>word</w:t>
+            </w:r>
+            <w:proofErr w:type="spellEnd"/>
+            <w:r>
+              <w:t>);</w:t>
+            </w:r>
+          </w:p>
         </w:tc>
       </w:tr>
       <w:tr>
@@ -103,9 +150,11 @@
             <w:tcW w:w="2951" w:type="dxa"/>
           </w:tcPr>
           <w:p>
-            <w:r>
-              <w:t>Servicios:</w:t>
-            </w:r>
+            <w:proofErr w:type="spellStart"/>
+            <w:r>
+              <w:t>SubjectService</w:t>
+            </w:r>
+            <w:proofErr w:type="spellEnd"/>
           </w:p>
         </w:tc>
         <w:tc>
@@ -113,25 +162,40 @@
             <w:tcW w:w="2611" w:type="dxa"/>
           </w:tcPr>
           <w:p>
-            <w:r>
-              <w:t xml:space="preserve">Métodos Extra  o añadidos nuevo al créate, </w:t>
-            </w:r>
             <w:proofErr w:type="spellStart"/>
             <w:r>
-              <w:t>save</w:t>
+              <w:t>Collection</w:t>
             </w:r>
             <w:proofErr w:type="spellEnd"/>
             <w:r>
-              <w:t xml:space="preserve">, </w:t>
+              <w:t>&lt;</w:t>
             </w:r>
             <w:proofErr w:type="spellStart"/>
             <w:r>
-              <w:t>delete</w:t>
+              <w:t>Subject</w:t>
             </w:r>
             <w:proofErr w:type="spellEnd"/>
             <w:r>
-              <w:t>.</w:t>
-            </w:r>
+              <w:t xml:space="preserve">&gt; </w:t>
+            </w:r>
+            <w:proofErr w:type="spellStart"/>
+            <w:r>
+              <w:t>findSubjectWord</w:t>
+            </w:r>
+            <w:proofErr w:type="spellEnd"/>
+            <w:r>
+              <w:t>(</w:t>
+            </w:r>
+            <w:proofErr w:type="spellStart"/>
+            <w:r>
+              <w:t>String</w:t>
+            </w:r>
+            <w:proofErr w:type="spellEnd"/>
+            <w:r>
+              <w:t xml:space="preserve"> word);</w:t>
+            </w:r>
+            <w:bookmarkStart w:id="0" w:name="_GoBack"/>
+            <w:bookmarkEnd w:id="0"/>
           </w:p>
         </w:tc>
       </w:tr>
@@ -435,13 +499,7 @@
     </w:p>
     <w:p>
       <w:r>
-        <w:t>Requisito</w:t>
-      </w:r>
-      <w:r>
-        <w:t>s</w:t>
-      </w:r>
-      <w:r>
-        <w:t xml:space="preserve"> funcionales:</w:t>
+        <w:t>Requisitos funcionales:</w:t>
       </w:r>
     </w:p>
     <w:p>
@@ -607,10 +665,7 @@
         <w:t xml:space="preserve">Buscar asignaturas que contengan una palabra clave en su título o descripción; el actor debe ser capaz de elegir si él o ella desea que el sistema muestre asignaturas para los que no hay plazas disponibles. </w:t>
       </w:r>
       <w:r>
-        <w:t xml:space="preserve">(NOTA: Se hace </w:t>
-      </w:r>
-      <w:r>
-        <w:t>fácil</w:t>
+        <w:t>(NOTA: Se hace fácil</w:t>
       </w:r>
       <w:r>
         <w:t xml:space="preserve"> </w:t>
@@ -1042,7 +1097,6 @@
           <w:szCs w:val="23"/>
         </w:rPr>
       </w:pPr>
-      <w:proofErr w:type="gramStart"/>
       <w:r>
         <w:rPr>
           <w:rFonts w:ascii="Calibri" w:eastAsia="Arial Unicode MS" w:hAnsi="Calibri" w:cs="Calibri"/>
@@ -1050,17 +1104,7 @@
           <w:sz w:val="23"/>
           <w:szCs w:val="23"/>
         </w:rPr>
-        <w:t>listar</w:t>
-      </w:r>
-      <w:proofErr w:type="gramEnd"/>
-      <w:r>
-        <w:rPr>
-          <w:rFonts w:ascii="Calibri" w:eastAsia="Arial Unicode MS" w:hAnsi="Calibri" w:cs="Calibri"/>
-          <w:color w:val="000000"/>
-          <w:sz w:val="23"/>
-          <w:szCs w:val="23"/>
-        </w:rPr>
-        <w:t>, crear, editar y eliminar. También pueden calificar las presentaciones que los grupos de estudiantes han hecho en relación con una tarea. (Tenga en cuenta que la marca de la tarea debe ser calculada de forma automática)</w:t>
+        <w:t>listar, crear, editar y eliminar. También pueden calificar las presentaciones que los grupos de estudiantes han hecho en relación con una tarea. (Tenga en cuenta que la marca de la tarea debe ser calculada de forma automática)</w:t>
       </w:r>
     </w:p>
     <w:tbl>
@@ -1180,6 +1224,7 @@
               </w:tabs>
             </w:pPr>
             <w:r>
+              <w:lastRenderedPageBreak/>
               <w:t xml:space="preserve">¿Es </w:t>
             </w:r>
             <w:proofErr w:type="spellStart"/>
@@ -1439,8 +1484,6 @@
           <w:szCs w:val="16"/>
         </w:rPr>
       </w:pPr>
-      <w:bookmarkStart w:id="0" w:name="_GoBack"/>
-      <w:bookmarkEnd w:id="0"/>
     </w:p>
     <w:p>
       <w:pPr>
@@ -1552,7 +1595,7 @@
 </file>
 
 <file path=word/styles.xml><?xml version="1.0" encoding="utf-8"?>
-<w:styles xmlns:mc="http://schemas.openxmlformats.org/markup-compatibility/2006" xmlns:r="http://schemas.openxmlformats.org/officeDocument/2006/relationships" xmlns:w="http://schemas.openxmlformats.org/wordprocessingml/2006/main" xmlns:w14="http://schemas.microsoft.com/office/word/2010/wordml" xmlns:w15="http://schemas.microsoft.com/office/word/2012/wordml" mc:Ignorable="w14 w15">
+<w:styles xmlns:mc="http://schemas.openxmlformats.org/markup-compatibility/2006" xmlns:r="http://schemas.openxmlformats.org/officeDocument/2006/relationships" xmlns:w="http://schemas.openxmlformats.org/wordprocessingml/2006/main" xmlns:w14="http://schemas.microsoft.com/office/word/2010/wordml" xmlns:w15="http://schemas.microsoft.com/office/word/2012/wordml" xmlns:w16se="http://schemas.microsoft.com/office/word/2015/wordml/symex" mc:Ignorable="w14 w15 w16se">
   <w:docDefaults>
     <w:rPrDefault>
       <w:rPr>

--- a/Documentos/Tareas/Miguel.docx
+++ b/Documentos/Tareas/Miguel.docx
@@ -56,7 +56,7 @@
       </w:tblPr>
       <w:tblGrid>
         <w:gridCol w:w="2951"/>
-        <w:gridCol w:w="2611"/>
+        <w:gridCol w:w="3840"/>
       </w:tblGrid>
       <w:tr>
         <w:tc>
@@ -92,6 +92,26 @@
             </w:r>
             <w:proofErr w:type="spellEnd"/>
           </w:p>
+          <w:p/>
+          <w:p/>
+          <w:p/>
+          <w:p/>
+          <w:p/>
+          <w:p/>
+          <w:p/>
+          <w:p/>
+          <w:p>
+            <w:pPr>
+              <w:rPr>
+                <w:u w:val="single"/>
+              </w:rPr>
+            </w:pPr>
+            <w:proofErr w:type="spellStart"/>
+            <w:r>
+              <w:t>TeacherRepository</w:t>
+            </w:r>
+            <w:proofErr w:type="spellEnd"/>
+          </w:p>
         </w:tc>
         <w:tc>
           <w:tcPr>
@@ -115,14 +135,16 @@
               <w:t xml:space="preserve">&gt; </w:t>
             </w:r>
             <w:proofErr w:type="spellStart"/>
-            <w:r>
-              <w:t>findSubjectWord</w:t>
+            <w:proofErr w:type="gramStart"/>
+            <w:r>
+              <w:t>findSubjectsByWordWithoutSeats</w:t>
             </w:r>
             <w:proofErr w:type="spellEnd"/>
             <w:r>
               <w:t>(</w:t>
             </w:r>
             <w:proofErr w:type="spellStart"/>
+            <w:proofErr w:type="gramEnd"/>
             <w:r>
               <w:t>String</w:t>
             </w:r>
@@ -138,6 +160,147 @@
             <w:r>
               <w:t>);</w:t>
             </w:r>
+          </w:p>
+          <w:p/>
+          <w:p>
+            <w:proofErr w:type="spellStart"/>
+            <w:r>
+              <w:t>Collection</w:t>
+            </w:r>
+            <w:proofErr w:type="spellEnd"/>
+            <w:r>
+              <w:t>&lt;</w:t>
+            </w:r>
+            <w:proofErr w:type="spellStart"/>
+            <w:r>
+              <w:t>Subject</w:t>
+            </w:r>
+            <w:proofErr w:type="spellEnd"/>
+            <w:r>
+              <w:t xml:space="preserve">&gt; </w:t>
+            </w:r>
+            <w:proofErr w:type="spellStart"/>
+            <w:proofErr w:type="gramStart"/>
+            <w:r>
+              <w:t>findSubjectsByWordWithSeats</w:t>
+            </w:r>
+            <w:proofErr w:type="spellEnd"/>
+            <w:r>
+              <w:t>(</w:t>
+            </w:r>
+            <w:proofErr w:type="spellStart"/>
+            <w:proofErr w:type="gramEnd"/>
+            <w:r>
+              <w:t>String</w:t>
+            </w:r>
+            <w:proofErr w:type="spellEnd"/>
+            <w:r>
+              <w:t xml:space="preserve"> </w:t>
+            </w:r>
+            <w:proofErr w:type="spellStart"/>
+            <w:r>
+              <w:t>word</w:t>
+            </w:r>
+            <w:proofErr w:type="spellEnd"/>
+            <w:r>
+              <w:t>);</w:t>
+            </w:r>
+          </w:p>
+          <w:p/>
+          <w:p/>
+          <w:p>
+            <w:proofErr w:type="spellStart"/>
+            <w:r>
+              <w:t>Teacher</w:t>
+            </w:r>
+            <w:proofErr w:type="spellEnd"/>
+            <w:r>
+              <w:t xml:space="preserve"> </w:t>
+            </w:r>
+            <w:proofErr w:type="spellStart"/>
+            <w:proofErr w:type="gramStart"/>
+            <w:r>
+              <w:t>getPrincipal</w:t>
+            </w:r>
+            <w:proofErr w:type="spellEnd"/>
+            <w:r>
+              <w:t>(</w:t>
+            </w:r>
+            <w:proofErr w:type="spellStart"/>
+            <w:proofErr w:type="gramEnd"/>
+            <w:r>
+              <w:t>int</w:t>
+            </w:r>
+            <w:proofErr w:type="spellEnd"/>
+            <w:r>
+              <w:t xml:space="preserve"> id);</w:t>
+            </w:r>
+          </w:p>
+          <w:p/>
+          <w:p>
+            <w:pPr>
+              <w:rPr>
+                <w:u w:val="single"/>
+              </w:rPr>
+            </w:pPr>
+            <w:proofErr w:type="spellStart"/>
+            <w:r>
+              <w:t>Collection</w:t>
+            </w:r>
+            <w:proofErr w:type="spellEnd"/>
+            <w:r>
+              <w:t>&lt;</w:t>
+            </w:r>
+            <w:proofErr w:type="spellStart"/>
+            <w:r>
+              <w:t>Activity</w:t>
+            </w:r>
+            <w:proofErr w:type="spellEnd"/>
+            <w:r>
+              <w:t xml:space="preserve">&gt; </w:t>
+            </w:r>
+            <w:proofErr w:type="spellStart"/>
+            <w:r>
+              <w:t>findAllActivitiesBySubject</w:t>
+            </w:r>
+            <w:proofErr w:type="spellEnd"/>
+            <w:r>
+              <w:t>(</w:t>
+            </w:r>
+            <w:proofErr w:type="spellStart"/>
+            <w:r>
+              <w:t>int</w:t>
+            </w:r>
+            <w:proofErr w:type="spellEnd"/>
+            <w:r>
+              <w:t xml:space="preserve"> </w:t>
+            </w:r>
+            <w:proofErr w:type="spellStart"/>
+            <w:r>
+              <w:t>subjectId</w:t>
+            </w:r>
+            <w:proofErr w:type="spellEnd"/>
+            <w:r>
+              <w:t xml:space="preserve">, </w:t>
+            </w:r>
+            <w:proofErr w:type="spellStart"/>
+            <w:r>
+              <w:t>int</w:t>
+            </w:r>
+            <w:proofErr w:type="spellEnd"/>
+            <w:r>
+              <w:t xml:space="preserve"> </w:t>
+            </w:r>
+            <w:proofErr w:type="spellStart"/>
+            <w:r>
+              <w:t>teacherId</w:t>
+            </w:r>
+            <w:proofErr w:type="spellEnd"/>
+            <w:r>
+              <w:t>);</w:t>
+            </w:r>
+            <w:bookmarkStart w:id="0" w:name="_GoBack"/>
+            <w:bookmarkEnd w:id="0"/>
           </w:p>
         </w:tc>
       </w:tr>
@@ -156,6 +319,20 @@
             </w:r>
             <w:proofErr w:type="spellEnd"/>
           </w:p>
+          <w:p/>
+          <w:p/>
+          <w:p/>
+          <w:p/>
+          <w:p/>
+          <w:p/>
+          <w:p/>
+          <w:p>
+            <w:proofErr w:type="spellStart"/>
+            <w:r>
+              <w:t>TeacherService</w:t>
+            </w:r>
+            <w:proofErr w:type="spellEnd"/>
+          </w:p>
         </w:tc>
         <w:tc>
           <w:tcPr>
@@ -179,23 +356,288 @@
               <w:t xml:space="preserve">&gt; </w:t>
             </w:r>
             <w:proofErr w:type="spellStart"/>
-            <w:r>
-              <w:t>findSubjectWord</w:t>
+            <w:proofErr w:type="gramStart"/>
+            <w:r>
+              <w:t>findSubjectsByWordWithoutSeats</w:t>
             </w:r>
             <w:proofErr w:type="spellEnd"/>
             <w:r>
               <w:t>(</w:t>
             </w:r>
+            <w:proofErr w:type="gramEnd"/>
+            <w:r>
+              <w:t xml:space="preserve">final </w:t>
+            </w:r>
             <w:proofErr w:type="spellStart"/>
             <w:r>
               <w:t>String</w:t>
             </w:r>
             <w:proofErr w:type="spellEnd"/>
             <w:r>
-              <w:t xml:space="preserve"> word);</w:t>
-            </w:r>
-            <w:bookmarkStart w:id="0" w:name="_GoBack"/>
-            <w:bookmarkEnd w:id="0"/>
+              <w:t xml:space="preserve"> </w:t>
+            </w:r>
+            <w:proofErr w:type="spellStart"/>
+            <w:r>
+              <w:t>word</w:t>
+            </w:r>
+            <w:proofErr w:type="spellEnd"/>
+            <w:r>
+              <w:t>)</w:t>
+            </w:r>
+          </w:p>
+          <w:p/>
+          <w:p>
+            <w:proofErr w:type="spellStart"/>
+            <w:r>
+              <w:t>Collection</w:t>
+            </w:r>
+            <w:proofErr w:type="spellEnd"/>
+            <w:r>
+              <w:t>&lt;</w:t>
+            </w:r>
+            <w:proofErr w:type="spellStart"/>
+            <w:r>
+              <w:t>Subject</w:t>
+            </w:r>
+            <w:proofErr w:type="spellEnd"/>
+            <w:r>
+              <w:t xml:space="preserve">&gt; </w:t>
+            </w:r>
+            <w:proofErr w:type="spellStart"/>
+            <w:proofErr w:type="gramStart"/>
+            <w:r>
+              <w:t>findSubjectsByWordWithSeats</w:t>
+            </w:r>
+            <w:proofErr w:type="spellEnd"/>
+            <w:r>
+              <w:t>(</w:t>
+            </w:r>
+            <w:proofErr w:type="gramEnd"/>
+            <w:r>
+              <w:t xml:space="preserve">final </w:t>
+            </w:r>
+            <w:proofErr w:type="spellStart"/>
+            <w:r>
+              <w:t>String</w:t>
+            </w:r>
+            <w:proofErr w:type="spellEnd"/>
+            <w:r>
+              <w:t xml:space="preserve"> </w:t>
+            </w:r>
+            <w:proofErr w:type="spellStart"/>
+            <w:r>
+              <w:t>word</w:t>
+            </w:r>
+            <w:proofErr w:type="spellEnd"/>
+            <w:r>
+              <w:t>)</w:t>
+            </w:r>
+          </w:p>
+          <w:p/>
+          <w:p>
+            <w:pPr>
+              <w:rPr>
+                <w:u w:val="single"/>
+              </w:rPr>
+            </w:pPr>
+            <w:proofErr w:type="spellStart"/>
+            <w:r>
+              <w:rPr>
+                <w:u w:val="single"/>
+              </w:rPr>
+              <w:t>Collection</w:t>
+            </w:r>
+            <w:proofErr w:type="spellEnd"/>
+            <w:r>
+              <w:rPr>
+                <w:u w:val="single"/>
+              </w:rPr>
+              <w:t>&lt;</w:t>
+            </w:r>
+            <w:proofErr w:type="spellStart"/>
+            <w:r>
+              <w:rPr>
+                <w:u w:val="single"/>
+              </w:rPr>
+              <w:t>Activity</w:t>
+            </w:r>
+            <w:proofErr w:type="spellEnd"/>
+            <w:r>
+              <w:rPr>
+                <w:u w:val="single"/>
+              </w:rPr>
+              <w:t xml:space="preserve">&gt; </w:t>
+            </w:r>
+            <w:proofErr w:type="spellStart"/>
+            <w:proofErr w:type="gramStart"/>
+            <w:r>
+              <w:rPr>
+                <w:u w:val="single"/>
+              </w:rPr>
+              <w:t>findAllActivitiesBySubject</w:t>
+            </w:r>
+            <w:proofErr w:type="spellEnd"/>
+            <w:r>
+              <w:rPr>
+                <w:u w:val="single"/>
+              </w:rPr>
+              <w:t>(</w:t>
+            </w:r>
+            <w:proofErr w:type="gramEnd"/>
+            <w:r>
+              <w:rPr>
+                <w:u w:val="single"/>
+              </w:rPr>
+              <w:t xml:space="preserve">final </w:t>
+            </w:r>
+            <w:proofErr w:type="spellStart"/>
+            <w:r>
+              <w:rPr>
+                <w:u w:val="single"/>
+              </w:rPr>
+              <w:t>Subject</w:t>
+            </w:r>
+            <w:proofErr w:type="spellEnd"/>
+            <w:r>
+              <w:rPr>
+                <w:u w:val="single"/>
+              </w:rPr>
+              <w:t xml:space="preserve"> </w:t>
+            </w:r>
+            <w:proofErr w:type="spellStart"/>
+            <w:r>
+              <w:rPr>
+                <w:u w:val="single"/>
+              </w:rPr>
+              <w:t>subject</w:t>
+            </w:r>
+            <w:proofErr w:type="spellEnd"/>
+            <w:r>
+              <w:rPr>
+                <w:u w:val="single"/>
+              </w:rPr>
+              <w:t>)</w:t>
+            </w:r>
+          </w:p>
+          <w:p>
+            <w:pPr>
+              <w:rPr>
+                <w:u w:val="single"/>
+              </w:rPr>
+            </w:pPr>
+          </w:p>
+          <w:p>
+            <w:pPr>
+              <w:rPr>
+                <w:u w:val="single"/>
+              </w:rPr>
+            </w:pPr>
+            <w:proofErr w:type="spellStart"/>
+            <w:r>
+              <w:rPr>
+                <w:u w:val="single"/>
+              </w:rPr>
+              <w:t>private</w:t>
+            </w:r>
+            <w:proofErr w:type="spellEnd"/>
+            <w:r>
+              <w:rPr>
+                <w:u w:val="single"/>
+              </w:rPr>
+              <w:t xml:space="preserve"> </w:t>
+            </w:r>
+            <w:proofErr w:type="spellStart"/>
+            <w:r>
+              <w:rPr>
+                <w:u w:val="single"/>
+              </w:rPr>
+              <w:t>Teacher</w:t>
+            </w:r>
+            <w:proofErr w:type="spellEnd"/>
+            <w:r>
+              <w:rPr>
+                <w:u w:val="single"/>
+              </w:rPr>
+              <w:t xml:space="preserve"> </w:t>
+            </w:r>
+            <w:proofErr w:type="spellStart"/>
+            <w:proofErr w:type="gramStart"/>
+            <w:r>
+              <w:rPr>
+                <w:u w:val="single"/>
+              </w:rPr>
+              <w:t>checkPrincipal</w:t>
+            </w:r>
+            <w:proofErr w:type="spellEnd"/>
+            <w:r>
+              <w:rPr>
+                <w:u w:val="single"/>
+              </w:rPr>
+              <w:t>(</w:t>
+            </w:r>
+            <w:proofErr w:type="gramEnd"/>
+            <w:r>
+              <w:rPr>
+                <w:u w:val="single"/>
+              </w:rPr>
+              <w:t>)</w:t>
+            </w:r>
+          </w:p>
+          <w:p>
+            <w:pPr>
+              <w:rPr>
+                <w:u w:val="single"/>
+              </w:rPr>
+            </w:pPr>
+          </w:p>
+          <w:p>
+            <w:pPr>
+              <w:rPr>
+                <w:u w:val="single"/>
+              </w:rPr>
+            </w:pPr>
+            <w:proofErr w:type="spellStart"/>
+            <w:r>
+              <w:rPr>
+                <w:u w:val="single"/>
+              </w:rPr>
+              <w:t>checkSubjectIsPrincipal</w:t>
+            </w:r>
+            <w:proofErr w:type="spellEnd"/>
+            <w:r>
+              <w:rPr>
+                <w:u w:val="single"/>
+              </w:rPr>
+              <w:t xml:space="preserve">(final </w:t>
+            </w:r>
+            <w:proofErr w:type="spellStart"/>
+            <w:r>
+              <w:rPr>
+                <w:u w:val="single"/>
+              </w:rPr>
+              <w:t>Subject</w:t>
+            </w:r>
+            <w:proofErr w:type="spellEnd"/>
+            <w:r>
+              <w:rPr>
+                <w:u w:val="single"/>
+              </w:rPr>
+              <w:t xml:space="preserve"> </w:t>
+            </w:r>
+            <w:proofErr w:type="spellStart"/>
+            <w:r>
+              <w:rPr>
+                <w:u w:val="single"/>
+              </w:rPr>
+              <w:t>subject</w:t>
+            </w:r>
+            <w:proofErr w:type="spellEnd"/>
+            <w:r>
+              <w:rPr>
+                <w:u w:val="single"/>
+              </w:rPr>
+              <w:t>)</w:t>
+            </w:r>
           </w:p>
         </w:tc>
       </w:tr>
@@ -341,6 +783,7 @@
           <w:p>
             <w:proofErr w:type="spellStart"/>
             <w:r>
+              <w:lastRenderedPageBreak/>
               <w:t>Converters</w:t>
             </w:r>
             <w:proofErr w:type="spellEnd"/>
@@ -1224,7 +1667,6 @@
               </w:tabs>
             </w:pPr>
             <w:r>
-              <w:lastRenderedPageBreak/>
               <w:t xml:space="preserve">¿Es </w:t>
             </w:r>
             <w:proofErr w:type="spellStart"/>

--- a/Documentos/Tareas/Miguel.docx
+++ b/Documentos/Tareas/Miguel.docx
@@ -101,6 +101,19 @@
           <w:p/>
           <w:p/>
           <w:p>
+            <w:proofErr w:type="spellStart"/>
+            <w:r>
+              <w:t>TeacherRepository</w:t>
+            </w:r>
+            <w:proofErr w:type="spellEnd"/>
+          </w:p>
+          <w:p/>
+          <w:p/>
+          <w:p/>
+          <w:p/>
+          <w:p/>
+          <w:p/>
+          <w:p>
             <w:pPr>
               <w:rPr>
                 <w:u w:val="single"/>
@@ -108,7 +121,7 @@
             </w:pPr>
             <w:proofErr w:type="spellStart"/>
             <w:r>
-              <w:t>TeacherRepository</w:t>
+              <w:t>ActivityRepository</w:t>
             </w:r>
             <w:proofErr w:type="spellEnd"/>
           </w:p>
@@ -299,8 +312,6 @@
             <w:r>
               <w:t>);</w:t>
             </w:r>
-            <w:bookmarkStart w:id="0" w:name="_GoBack"/>
-            <w:bookmarkEnd w:id="0"/>
           </w:p>
         </w:tc>
       </w:tr>
@@ -333,6 +344,22 @@
             </w:r>
             <w:proofErr w:type="spellEnd"/>
           </w:p>
+          <w:p/>
+          <w:p/>
+          <w:p/>
+          <w:p/>
+          <w:p/>
+          <w:p/>
+          <w:p/>
+          <w:p/>
+          <w:p/>
+          <w:p>
+            <w:proofErr w:type="spellStart"/>
+            <w:r>
+              <w:t>ActivityService</w:t>
+            </w:r>
+            <w:proofErr w:type="spellEnd"/>
+          </w:p>
         </w:tc>
         <w:tc>
           <w:tcPr>
@@ -597,6 +624,7 @@
               </w:rPr>
             </w:pPr>
             <w:proofErr w:type="spellStart"/>
+            <w:proofErr w:type="gramStart"/>
             <w:r>
               <w:rPr>
                 <w:u w:val="single"/>
@@ -608,7 +636,14 @@
               <w:rPr>
                 <w:u w:val="single"/>
               </w:rPr>
-              <w:t xml:space="preserve">(final </w:t>
+              <w:t>(</w:t>
+            </w:r>
+            <w:proofErr w:type="gramEnd"/>
+            <w:r>
+              <w:rPr>
+                <w:u w:val="single"/>
+              </w:rPr>
+              <w:t xml:space="preserve">final </w:t>
             </w:r>
             <w:proofErr w:type="spellStart"/>
             <w:r>
@@ -638,6 +673,108 @@
               </w:rPr>
               <w:t>)</w:t>
             </w:r>
+          </w:p>
+          <w:p>
+            <w:pPr>
+              <w:rPr>
+                <w:u w:val="single"/>
+              </w:rPr>
+            </w:pPr>
+          </w:p>
+          <w:p>
+            <w:pPr>
+              <w:rPr>
+                <w:u w:val="single"/>
+              </w:rPr>
+            </w:pPr>
+          </w:p>
+          <w:p>
+            <w:pPr>
+              <w:rPr>
+                <w:u w:val="single"/>
+              </w:rPr>
+            </w:pPr>
+            <w:proofErr w:type="spellStart"/>
+            <w:proofErr w:type="gramStart"/>
+            <w:r>
+              <w:rPr>
+                <w:u w:val="single"/>
+              </w:rPr>
+              <w:t>checkNotContainsActivity</w:t>
+            </w:r>
+            <w:proofErr w:type="spellEnd"/>
+            <w:r>
+              <w:rPr>
+                <w:u w:val="single"/>
+              </w:rPr>
+              <w:t>(</w:t>
+            </w:r>
+            <w:proofErr w:type="spellStart"/>
+            <w:proofErr w:type="gramEnd"/>
+            <w:r>
+              <w:rPr>
+                <w:u w:val="single"/>
+              </w:rPr>
+              <w:t>Subject</w:t>
+            </w:r>
+            <w:proofErr w:type="spellEnd"/>
+            <w:r>
+              <w:rPr>
+                <w:u w:val="single"/>
+              </w:rPr>
+              <w:t xml:space="preserve">, </w:t>
+            </w:r>
+            <w:proofErr w:type="spellStart"/>
+            <w:r>
+              <w:rPr>
+                <w:u w:val="single"/>
+              </w:rPr>
+              <w:t>Activity</w:t>
+            </w:r>
+            <w:proofErr w:type="spellEnd"/>
+            <w:r>
+              <w:rPr>
+                <w:u w:val="single"/>
+              </w:rPr>
+              <w:t>)</w:t>
+            </w:r>
+          </w:p>
+          <w:p>
+            <w:pPr>
+              <w:rPr>
+                <w:u w:val="single"/>
+              </w:rPr>
+            </w:pPr>
+            <w:proofErr w:type="spellStart"/>
+            <w:r>
+              <w:rPr>
+                <w:u w:val="single"/>
+              </w:rPr>
+              <w:t>checkPrincipal</w:t>
+            </w:r>
+            <w:proofErr w:type="spellEnd"/>
+            <w:r>
+              <w:rPr>
+                <w:u w:val="single"/>
+              </w:rPr>
+              <w:t>(</w:t>
+            </w:r>
+            <w:proofErr w:type="spellStart"/>
+            <w:r>
+              <w:rPr>
+                <w:u w:val="single"/>
+              </w:rPr>
+              <w:t>Subject</w:t>
+            </w:r>
+            <w:proofErr w:type="spellEnd"/>
+            <w:r>
+              <w:rPr>
+                <w:u w:val="single"/>
+              </w:rPr>
+              <w:t>)</w:t>
+            </w:r>
+            <w:bookmarkStart w:id="0" w:name="_GoBack"/>
+            <w:bookmarkEnd w:id="0"/>
           </w:p>
         </w:tc>
       </w:tr>
@@ -783,7 +920,6 @@
           <w:p>
             <w:proofErr w:type="spellStart"/>
             <w:r>
-              <w:lastRenderedPageBreak/>
               <w:t>Converters</w:t>
             </w:r>
             <w:proofErr w:type="spellEnd"/>

--- a/Documentos/Tareas/Miguel.docx
+++ b/Documentos/Tareas/Miguel.docx
@@ -56,7 +56,7 @@
       </w:tblPr>
       <w:tblGrid>
         <w:gridCol w:w="2951"/>
-        <w:gridCol w:w="3840"/>
+        <w:gridCol w:w="3907"/>
       </w:tblGrid>
       <w:tr>
         <w:tc>
@@ -100,6 +100,8 @@
           <w:p/>
           <w:p/>
           <w:p/>
+          <w:p/>
+          <w:p/>
           <w:p>
             <w:proofErr w:type="spellStart"/>
             <w:r>
@@ -217,6 +219,25 @@
             <w:proofErr w:type="spellEnd"/>
             <w:r>
               <w:t>);</w:t>
+            </w:r>
+          </w:p>
+          <w:p/>
+          <w:p>
+            <w:proofErr w:type="spellStart"/>
+            <w:r>
+              <w:t>findSubjectsByWordWithSeats</w:t>
+            </w:r>
+            <w:proofErr w:type="spellEnd"/>
+            <w:r>
+              <w:t>(</w:t>
+            </w:r>
+            <w:proofErr w:type="spellStart"/>
+            <w:r>
+              <w:t>String</w:t>
+            </w:r>
+            <w:proofErr w:type="spellEnd"/>
+            <w:r>
+              <w:t>)</w:t>
             </w:r>
           </w:p>
           <w:p/>
@@ -348,11 +369,6 @@
           <w:p/>
           <w:p/>
           <w:p/>
-          <w:p/>
-          <w:p/>
-          <w:p/>
-          <w:p/>
-          <w:p/>
           <w:p>
             <w:proofErr w:type="spellStart"/>
             <w:r>
@@ -367,12 +383,76 @@
           </w:tcPr>
           <w:p>
             <w:proofErr w:type="spellStart"/>
-            <w:r>
-              <w:t>Collection</w:t>
-            </w:r>
-            <w:proofErr w:type="spellEnd"/>
-            <w:r>
-              <w:t>&lt;</w:t>
+            <w:proofErr w:type="gramStart"/>
+            <w:r>
+              <w:t>findSubjectByTeacherIdActivityId</w:t>
+            </w:r>
+            <w:proofErr w:type="spellEnd"/>
+            <w:r>
+              <w:t>(</w:t>
+            </w:r>
+            <w:proofErr w:type="spellStart"/>
+            <w:proofErr w:type="gramEnd"/>
+            <w:r>
+              <w:t>int</w:t>
+            </w:r>
+            <w:proofErr w:type="spellEnd"/>
+            <w:r>
+              <w:t xml:space="preserve">, </w:t>
+            </w:r>
+            <w:proofErr w:type="spellStart"/>
+            <w:r>
+              <w:t>int</w:t>
+            </w:r>
+            <w:proofErr w:type="spellEnd"/>
+            <w:r>
+              <w:t>)</w:t>
+            </w:r>
+          </w:p>
+          <w:p>
+            <w:proofErr w:type="spellStart"/>
+            <w:r>
+              <w:t>findSubjectsByWordWithoutSeats</w:t>
+            </w:r>
+            <w:proofErr w:type="spellEnd"/>
+            <w:r>
+              <w:t>(</w:t>
+            </w:r>
+            <w:proofErr w:type="spellStart"/>
+            <w:r>
+              <w:t>String</w:t>
+            </w:r>
+            <w:proofErr w:type="spellEnd"/>
+            <w:r>
+              <w:t>)</w:t>
+            </w:r>
+          </w:p>
+          <w:p>
+            <w:proofErr w:type="spellStart"/>
+            <w:r>
+              <w:t>findSubjectsByWordWithSeats</w:t>
+            </w:r>
+            <w:proofErr w:type="spellEnd"/>
+            <w:r>
+              <w:t>(</w:t>
+            </w:r>
+            <w:proofErr w:type="spellStart"/>
+            <w:r>
+              <w:t>String</w:t>
+            </w:r>
+            <w:proofErr w:type="spellEnd"/>
+            <w:r>
+              <w:t>)</w:t>
+            </w:r>
+          </w:p>
+          <w:p>
+            <w:proofErr w:type="spellStart"/>
+            <w:r>
+              <w:t>update</w:t>
+            </w:r>
+            <w:proofErr w:type="spellEnd"/>
+            <w:r>
+              <w:t>(</w:t>
             </w:r>
             <w:proofErr w:type="spellStart"/>
             <w:r>
@@ -380,87 +460,212 @@
             </w:r>
             <w:proofErr w:type="spellEnd"/>
             <w:r>
-              <w:t xml:space="preserve">&gt; </w:t>
-            </w:r>
+              <w:t>)</w:t>
+            </w:r>
+          </w:p>
+          <w:p/>
+          <w:p/>
+          <w:p/>
+          <w:p/>
+          <w:p>
+            <w:pPr>
+              <w:rPr>
+                <w:u w:val="single"/>
+              </w:rPr>
+            </w:pPr>
             <w:proofErr w:type="spellStart"/>
             <w:proofErr w:type="gramStart"/>
             <w:r>
-              <w:t>findSubjectsByWordWithoutSeats</w:t>
-            </w:r>
-            <w:proofErr w:type="spellEnd"/>
-            <w:r>
+              <w:rPr>
+                <w:u w:val="single"/>
+              </w:rPr>
+              <w:t>checkPrincipal</w:t>
+            </w:r>
+            <w:proofErr w:type="spellEnd"/>
+            <w:r>
+              <w:rPr>
+                <w:u w:val="single"/>
+              </w:rPr>
               <w:t>(</w:t>
             </w:r>
             <w:proofErr w:type="gramEnd"/>
             <w:r>
-              <w:t xml:space="preserve">final </w:t>
-            </w:r>
-            <w:proofErr w:type="spellStart"/>
-            <w:r>
-              <w:t>String</w:t>
-            </w:r>
-            <w:proofErr w:type="spellEnd"/>
-            <w:r>
-              <w:t xml:space="preserve"> </w:t>
-            </w:r>
-            <w:proofErr w:type="spellStart"/>
-            <w:r>
-              <w:t>word</w:t>
-            </w:r>
-            <w:proofErr w:type="spellEnd"/>
-            <w:r>
+              <w:rPr>
+                <w:u w:val="single"/>
+              </w:rPr>
               <w:t>)</w:t>
             </w:r>
           </w:p>
-          <w:p/>
-          <w:p>
-            <w:proofErr w:type="spellStart"/>
-            <w:r>
-              <w:t>Collection</w:t>
-            </w:r>
-            <w:proofErr w:type="spellEnd"/>
-            <w:r>
-              <w:t>&lt;</w:t>
-            </w:r>
-            <w:proofErr w:type="spellStart"/>
-            <w:r>
+          <w:p>
+            <w:pPr>
+              <w:rPr>
+                <w:u w:val="single"/>
+              </w:rPr>
+            </w:pPr>
+            <w:proofErr w:type="spellStart"/>
+            <w:r>
+              <w:rPr>
+                <w:u w:val="single"/>
+              </w:rPr>
+              <w:t>checkSubjectIsPrincipal</w:t>
+            </w:r>
+            <w:proofErr w:type="spellEnd"/>
+            <w:r>
+              <w:rPr>
+                <w:u w:val="single"/>
+              </w:rPr>
+              <w:t>(</w:t>
+            </w:r>
+            <w:proofErr w:type="spellStart"/>
+            <w:r>
+              <w:rPr>
+                <w:u w:val="single"/>
+              </w:rPr>
               <w:t>Subject</w:t>
             </w:r>
             <w:proofErr w:type="spellEnd"/>
             <w:r>
-              <w:t xml:space="preserve">&gt; </w:t>
-            </w:r>
+              <w:rPr>
+                <w:u w:val="single"/>
+              </w:rPr>
+              <w:t>)</w:t>
+            </w:r>
+          </w:p>
+          <w:p>
+            <w:pPr>
+              <w:rPr>
+                <w:u w:val="single"/>
+              </w:rPr>
+            </w:pPr>
+            <w:proofErr w:type="spellStart"/>
+            <w:r>
+              <w:rPr>
+                <w:u w:val="single"/>
+              </w:rPr>
+              <w:t>findAllActivitiesBySubject</w:t>
+            </w:r>
+            <w:proofErr w:type="spellEnd"/>
+            <w:r>
+              <w:rPr>
+                <w:u w:val="single"/>
+              </w:rPr>
+              <w:t>(</w:t>
+            </w:r>
+            <w:proofErr w:type="spellStart"/>
+            <w:r>
+              <w:rPr>
+                <w:u w:val="single"/>
+              </w:rPr>
+              <w:t>Subject</w:t>
+            </w:r>
+            <w:proofErr w:type="spellEnd"/>
+            <w:r>
+              <w:rPr>
+                <w:u w:val="single"/>
+              </w:rPr>
+              <w:t>)</w:t>
+            </w:r>
+          </w:p>
+          <w:p>
+            <w:pPr>
+              <w:rPr>
+                <w:u w:val="single"/>
+              </w:rPr>
+            </w:pPr>
+          </w:p>
+          <w:p>
+            <w:pPr>
+              <w:rPr>
+                <w:u w:val="single"/>
+              </w:rPr>
+            </w:pPr>
+          </w:p>
+          <w:p>
+            <w:pPr>
+              <w:rPr>
+                <w:u w:val="single"/>
+              </w:rPr>
+            </w:pPr>
+            <w:proofErr w:type="spellStart"/>
+            <w:r>
+              <w:rPr>
+                <w:u w:val="single"/>
+              </w:rPr>
+              <w:t>checkIsPrincipal</w:t>
+            </w:r>
+            <w:proofErr w:type="spellEnd"/>
+            <w:r>
+              <w:rPr>
+                <w:u w:val="single"/>
+              </w:rPr>
+              <w:t>(</w:t>
+            </w:r>
+            <w:proofErr w:type="spellStart"/>
+            <w:r>
+              <w:rPr>
+                <w:u w:val="single"/>
+              </w:rPr>
+              <w:t>Activity</w:t>
+            </w:r>
+            <w:proofErr w:type="spellEnd"/>
+            <w:r>
+              <w:rPr>
+                <w:u w:val="single"/>
+              </w:rPr>
+              <w:t>)</w:t>
+            </w:r>
+          </w:p>
+          <w:p>
+            <w:pPr>
+              <w:rPr>
+                <w:u w:val="single"/>
+              </w:rPr>
+            </w:pPr>
             <w:proofErr w:type="spellStart"/>
             <w:proofErr w:type="gramStart"/>
             <w:r>
-              <w:t>findSubjectsByWordWithSeats</w:t>
-            </w:r>
-            <w:proofErr w:type="spellEnd"/>
-            <w:r>
+              <w:rPr>
+                <w:u w:val="single"/>
+              </w:rPr>
+              <w:t>checkNotContainsActivity</w:t>
+            </w:r>
+            <w:proofErr w:type="spellEnd"/>
+            <w:r>
+              <w:rPr>
+                <w:u w:val="single"/>
+              </w:rPr>
               <w:t>(</w:t>
             </w:r>
+            <w:proofErr w:type="spellStart"/>
             <w:proofErr w:type="gramEnd"/>
             <w:r>
-              <w:t xml:space="preserve">final </w:t>
-            </w:r>
-            <w:proofErr w:type="spellStart"/>
-            <w:r>
-              <w:t>String</w:t>
-            </w:r>
-            <w:proofErr w:type="spellEnd"/>
-            <w:r>
-              <w:t xml:space="preserve"> </w:t>
-            </w:r>
-            <w:proofErr w:type="spellStart"/>
-            <w:r>
-              <w:t>word</w:t>
-            </w:r>
-            <w:proofErr w:type="spellEnd"/>
-            <w:r>
+              <w:rPr>
+                <w:u w:val="single"/>
+              </w:rPr>
+              <w:t>Subject</w:t>
+            </w:r>
+            <w:proofErr w:type="spellEnd"/>
+            <w:r>
+              <w:rPr>
+                <w:u w:val="single"/>
+              </w:rPr>
+              <w:t xml:space="preserve">, </w:t>
+            </w:r>
+            <w:proofErr w:type="spellStart"/>
+            <w:r>
+              <w:rPr>
+                <w:u w:val="single"/>
+              </w:rPr>
+              <w:t>Activity</w:t>
+            </w:r>
+            <w:proofErr w:type="spellEnd"/>
+            <w:r>
+              <w:rPr>
+                <w:u w:val="single"/>
+              </w:rPr>
               <w:t>)</w:t>
             </w:r>
           </w:p>
-          <w:p/>
           <w:p>
             <w:pPr>
               <w:rPr>
@@ -472,14 +677,49 @@
               <w:rPr>
                 <w:u w:val="single"/>
               </w:rPr>
-              <w:t>Collection</w:t>
-            </w:r>
-            <w:proofErr w:type="spellEnd"/>
-            <w:r>
-              <w:rPr>
-                <w:u w:val="single"/>
-              </w:rPr>
-              <w:t>&lt;</w:t>
+              <w:t>checkPrincipal</w:t>
+            </w:r>
+            <w:proofErr w:type="spellEnd"/>
+            <w:r>
+              <w:rPr>
+                <w:u w:val="single"/>
+              </w:rPr>
+              <w:t>(</w:t>
+            </w:r>
+            <w:proofErr w:type="spellStart"/>
+            <w:r>
+              <w:rPr>
+                <w:u w:val="single"/>
+              </w:rPr>
+              <w:t>Subject</w:t>
+            </w:r>
+            <w:proofErr w:type="spellEnd"/>
+            <w:r>
+              <w:rPr>
+                <w:u w:val="single"/>
+              </w:rPr>
+              <w:t>)</w:t>
+            </w:r>
+          </w:p>
+          <w:p>
+            <w:pPr>
+              <w:rPr>
+                <w:u w:val="single"/>
+              </w:rPr>
+            </w:pPr>
+            <w:proofErr w:type="spellStart"/>
+            <w:r>
+              <w:rPr>
+                <w:u w:val="single"/>
+              </w:rPr>
+              <w:t>delete</w:t>
+            </w:r>
+            <w:proofErr w:type="spellEnd"/>
+            <w:r>
+              <w:rPr>
+                <w:u w:val="single"/>
+              </w:rPr>
+              <w:t>(</w:t>
             </w:r>
             <w:proofErr w:type="spellStart"/>
             <w:r>
@@ -493,15 +733,22 @@
               <w:rPr>
                 <w:u w:val="single"/>
               </w:rPr>
-              <w:t xml:space="preserve">&gt; </w:t>
-            </w:r>
+              <w:t>)</w:t>
+            </w:r>
+          </w:p>
+          <w:p>
+            <w:pPr>
+              <w:rPr>
+                <w:u w:val="single"/>
+              </w:rPr>
+            </w:pPr>
             <w:proofErr w:type="spellStart"/>
             <w:proofErr w:type="gramStart"/>
             <w:r>
               <w:rPr>
                 <w:u w:val="single"/>
               </w:rPr>
-              <w:t>findAllActivitiesBySubject</w:t>
+              <w:t>save</w:t>
             </w:r>
             <w:proofErr w:type="spellEnd"/>
             <w:r>
@@ -510,12 +757,20 @@
               </w:rPr>
               <w:t>(</w:t>
             </w:r>
+            <w:proofErr w:type="spellStart"/>
             <w:proofErr w:type="gramEnd"/>
             <w:r>
               <w:rPr>
                 <w:u w:val="single"/>
               </w:rPr>
-              <w:t xml:space="preserve">final </w:t>
+              <w:t>Activity</w:t>
+            </w:r>
+            <w:proofErr w:type="spellEnd"/>
+            <w:r>
+              <w:rPr>
+                <w:u w:val="single"/>
+              </w:rPr>
+              <w:t xml:space="preserve">, </w:t>
             </w:r>
             <w:proofErr w:type="spellStart"/>
             <w:r>
@@ -529,20 +784,6 @@
               <w:rPr>
                 <w:u w:val="single"/>
               </w:rPr>
-              <w:t xml:space="preserve"> </w:t>
-            </w:r>
-            <w:proofErr w:type="spellStart"/>
-            <w:r>
-              <w:rPr>
-                <w:u w:val="single"/>
-              </w:rPr>
-              <w:t>subject</w:t>
-            </w:r>
-            <w:proofErr w:type="spellEnd"/>
-            <w:r>
-              <w:rPr>
-                <w:u w:val="single"/>
-              </w:rPr>
               <w:t>)</w:t>
             </w:r>
           </w:p>
@@ -552,48 +793,13 @@
                 <w:u w:val="single"/>
               </w:rPr>
             </w:pPr>
-          </w:p>
-          <w:p>
-            <w:pPr>
-              <w:rPr>
-                <w:u w:val="single"/>
-              </w:rPr>
-            </w:pPr>
-            <w:proofErr w:type="spellStart"/>
-            <w:r>
-              <w:rPr>
-                <w:u w:val="single"/>
-              </w:rPr>
-              <w:t>private</w:t>
-            </w:r>
-            <w:proofErr w:type="spellEnd"/>
-            <w:r>
-              <w:rPr>
-                <w:u w:val="single"/>
-              </w:rPr>
-              <w:t xml:space="preserve"> </w:t>
-            </w:r>
-            <w:proofErr w:type="spellStart"/>
-            <w:r>
-              <w:rPr>
-                <w:u w:val="single"/>
-              </w:rPr>
-              <w:t>Teacher</w:t>
-            </w:r>
-            <w:proofErr w:type="spellEnd"/>
-            <w:r>
-              <w:rPr>
-                <w:u w:val="single"/>
-              </w:rPr>
-              <w:t xml:space="preserve"> </w:t>
-            </w:r>
-            <w:proofErr w:type="spellStart"/>
-            <w:proofErr w:type="gramStart"/>
-            <w:r>
-              <w:rPr>
-                <w:u w:val="single"/>
-              </w:rPr>
-              <w:t>checkPrincipal</w:t>
+            <w:proofErr w:type="spellStart"/>
+            <w:r>
+              <w:rPr>
+                <w:u w:val="single"/>
+              </w:rPr>
+              <w:lastRenderedPageBreak/>
+              <w:t>update</w:t>
             </w:r>
             <w:proofErr w:type="spellEnd"/>
             <w:r>
@@ -602,169 +808,12 @@
               </w:rPr>
               <w:t>(</w:t>
             </w:r>
-            <w:proofErr w:type="gramEnd"/>
-            <w:r>
-              <w:rPr>
-                <w:u w:val="single"/>
-              </w:rPr>
-              <w:t>)</w:t>
-            </w:r>
-          </w:p>
-          <w:p>
-            <w:pPr>
-              <w:rPr>
-                <w:u w:val="single"/>
-              </w:rPr>
-            </w:pPr>
-          </w:p>
-          <w:p>
-            <w:pPr>
-              <w:rPr>
-                <w:u w:val="single"/>
-              </w:rPr>
-            </w:pPr>
-            <w:proofErr w:type="spellStart"/>
-            <w:proofErr w:type="gramStart"/>
-            <w:r>
-              <w:rPr>
-                <w:u w:val="single"/>
-              </w:rPr>
-              <w:t>checkSubjectIsPrincipal</w:t>
-            </w:r>
-            <w:proofErr w:type="spellEnd"/>
-            <w:r>
-              <w:rPr>
-                <w:u w:val="single"/>
-              </w:rPr>
-              <w:t>(</w:t>
-            </w:r>
-            <w:proofErr w:type="gramEnd"/>
-            <w:r>
-              <w:rPr>
-                <w:u w:val="single"/>
-              </w:rPr>
-              <w:t xml:space="preserve">final </w:t>
-            </w:r>
-            <w:proofErr w:type="spellStart"/>
-            <w:r>
-              <w:rPr>
-                <w:u w:val="single"/>
-              </w:rPr>
-              <w:t>Subject</w:t>
-            </w:r>
-            <w:proofErr w:type="spellEnd"/>
-            <w:r>
-              <w:rPr>
-                <w:u w:val="single"/>
-              </w:rPr>
-              <w:t xml:space="preserve"> </w:t>
-            </w:r>
-            <w:proofErr w:type="spellStart"/>
-            <w:r>
-              <w:rPr>
-                <w:u w:val="single"/>
-              </w:rPr>
-              <w:t>subject</w:t>
-            </w:r>
-            <w:proofErr w:type="spellEnd"/>
-            <w:r>
-              <w:rPr>
-                <w:u w:val="single"/>
-              </w:rPr>
-              <w:t>)</w:t>
-            </w:r>
-          </w:p>
-          <w:p>
-            <w:pPr>
-              <w:rPr>
-                <w:u w:val="single"/>
-              </w:rPr>
-            </w:pPr>
-          </w:p>
-          <w:p>
-            <w:pPr>
-              <w:rPr>
-                <w:u w:val="single"/>
-              </w:rPr>
-            </w:pPr>
-          </w:p>
-          <w:p>
-            <w:pPr>
-              <w:rPr>
-                <w:u w:val="single"/>
-              </w:rPr>
-            </w:pPr>
-            <w:proofErr w:type="spellStart"/>
-            <w:proofErr w:type="gramStart"/>
-            <w:r>
-              <w:rPr>
-                <w:u w:val="single"/>
-              </w:rPr>
-              <w:t>checkNotContainsActivity</w:t>
-            </w:r>
-            <w:proofErr w:type="spellEnd"/>
-            <w:r>
-              <w:rPr>
-                <w:u w:val="single"/>
-              </w:rPr>
-              <w:t>(</w:t>
-            </w:r>
-            <w:proofErr w:type="spellStart"/>
-            <w:proofErr w:type="gramEnd"/>
-            <w:r>
-              <w:rPr>
-                <w:u w:val="single"/>
-              </w:rPr>
-              <w:t>Subject</w:t>
-            </w:r>
-            <w:proofErr w:type="spellEnd"/>
-            <w:r>
-              <w:rPr>
-                <w:u w:val="single"/>
-              </w:rPr>
-              <w:t xml:space="preserve">, </w:t>
-            </w:r>
             <w:proofErr w:type="spellStart"/>
             <w:r>
               <w:rPr>
                 <w:u w:val="single"/>
               </w:rPr>
               <w:t>Activity</w:t>
-            </w:r>
-            <w:proofErr w:type="spellEnd"/>
-            <w:r>
-              <w:rPr>
-                <w:u w:val="single"/>
-              </w:rPr>
-              <w:t>)</w:t>
-            </w:r>
-          </w:p>
-          <w:p>
-            <w:pPr>
-              <w:rPr>
-                <w:u w:val="single"/>
-              </w:rPr>
-            </w:pPr>
-            <w:proofErr w:type="spellStart"/>
-            <w:r>
-              <w:rPr>
-                <w:u w:val="single"/>
-              </w:rPr>
-              <w:t>checkPrincipal</w:t>
-            </w:r>
-            <w:proofErr w:type="spellEnd"/>
-            <w:r>
-              <w:rPr>
-                <w:u w:val="single"/>
-              </w:rPr>
-              <w:t>(</w:t>
-            </w:r>
-            <w:proofErr w:type="spellStart"/>
-            <w:r>
-              <w:rPr>
-                <w:u w:val="single"/>
-              </w:rPr>
-              <w:t>Subject</w:t>
             </w:r>
             <w:proofErr w:type="spellEnd"/>
             <w:r>
@@ -1324,6 +1373,7 @@
           </w:tcPr>
           <w:p>
             <w:r>
+              <w:lastRenderedPageBreak/>
               <w:t xml:space="preserve">¿Encuentra la asignatura si no hay plaza y el actor elige no verla? </w:t>
             </w:r>
           </w:p>

--- a/Documentos/Tareas/Miguel.docx
+++ b/Documentos/Tareas/Miguel.docx
@@ -822,8 +822,6 @@
               </w:rPr>
               <w:t>)</w:t>
             </w:r>
-            <w:bookmarkStart w:id="0" w:name="_GoBack"/>
-            <w:bookmarkEnd w:id="0"/>
           </w:p>
         </w:tc>
       </w:tr>
@@ -954,7 +952,13 @@
           <w:tcPr>
             <w:tcW w:w="2951" w:type="dxa"/>
           </w:tcPr>
-          <w:p/>
+          <w:p>
+            <w:r>
+              <w:t>Subject/search.do</w:t>
+            </w:r>
+            <w:bookmarkStart w:id="0" w:name="_GoBack"/>
+            <w:bookmarkEnd w:id="0"/>
+          </w:p>
         </w:tc>
       </w:tr>
       <w:tr>
@@ -987,7 +991,13 @@
           <w:tcPr>
             <w:tcW w:w="2951" w:type="dxa"/>
           </w:tcPr>
-          <w:p/>
+          <w:p>
+            <w:proofErr w:type="spellStart"/>
+            <w:r>
+              <w:t>SubjectConverter</w:t>
+            </w:r>
+            <w:proofErr w:type="spellEnd"/>
+          </w:p>
         </w:tc>
       </w:tr>
       <w:tr>
@@ -1056,7 +1066,13 @@
           <w:tcPr>
             <w:tcW w:w="2951" w:type="dxa"/>
           </w:tcPr>
-          <w:p/>
+          <w:p>
+            <w:proofErr w:type="spellStart"/>
+            <w:r>
+              <w:t>subject</w:t>
+            </w:r>
+            <w:proofErr w:type="spellEnd"/>
+          </w:p>
         </w:tc>
       </w:tr>
       <w:tr>
@@ -1084,7 +1100,13 @@
           <w:tcPr>
             <w:tcW w:w="2951" w:type="dxa"/>
           </w:tcPr>
-          <w:p/>
+          <w:p>
+            <w:proofErr w:type="spellStart"/>
+            <w:r>
+              <w:t>subject</w:t>
+            </w:r>
+            <w:proofErr w:type="spellEnd"/>
+          </w:p>
         </w:tc>
       </w:tr>
       <w:tr>
